--- a/Project Management/Unit Test/Unit_Test_incrementFrequency.docx
+++ b/Project Management/Unit Test/Unit_Test_incrementFrequency.docx
@@ -149,18 +149,8 @@
                 <w:sz w:val="24"/>
                 <w:szCs w:val="24"/>
               </w:rPr>
-              <w:t xml:space="preserve">Increment </w:t>
-            </w:r>
-            <w:proofErr w:type="spellStart"/>
-            <w:r>
-              <w:rPr>
-                <w:rFonts w:ascii="Arial" w:hAnsi="Arial" w:cs="Arial"/>
-                <w:sz w:val="24"/>
-                <w:szCs w:val="24"/>
-              </w:rPr>
-              <w:t>answer.freq</w:t>
-            </w:r>
-            <w:proofErr w:type="spellEnd"/>
+              <w:t>Increment answer.freq</w:t>
+            </w:r>
           </w:p>
         </w:tc>
         <w:tc>
@@ -305,8 +295,19 @@
                 <w:sz w:val="24"/>
                 <w:szCs w:val="24"/>
               </w:rPr>
-              <w:t>Test Cases</w:t>
-            </w:r>
+              <w:t xml:space="preserve">Test </w:t>
+            </w:r>
+            <w:r>
+              <w:rPr>
+                <w:rFonts w:ascii="Arial" w:hAnsi="Arial" w:cs="Arial"/>
+                <w:b/>
+                <w:sz w:val="24"/>
+                <w:szCs w:val="24"/>
+              </w:rPr>
+              <w:t>Function</w:t>
+            </w:r>
+            <w:bookmarkStart w:id="0" w:name="_GoBack"/>
+            <w:bookmarkEnd w:id="0"/>
           </w:p>
         </w:tc>
         <w:tc>
@@ -410,148 +411,58 @@
                 <w:sz w:val="18"/>
                 <w:szCs w:val="18"/>
               </w:rPr>
-              <w:t xml:space="preserve">  </w:t>
-            </w:r>
-            <w:proofErr w:type="spellStart"/>
-            <w:r>
-              <w:rPr>
-                <w:rFonts w:ascii="Arial" w:hAnsi="Arial" w:cs="Arial"/>
-                <w:sz w:val="18"/>
-                <w:szCs w:val="18"/>
-              </w:rPr>
-              <w:t>incrementFreqA</w:t>
-            </w:r>
-            <w:proofErr w:type="spellEnd"/>
-            <w:r>
-              <w:rPr>
-                <w:rFonts w:ascii="Arial" w:hAnsi="Arial" w:cs="Arial"/>
-                <w:sz w:val="18"/>
-                <w:szCs w:val="18"/>
-              </w:rPr>
-              <w:t>(question) {</w:t>
-            </w:r>
-          </w:p>
-          <w:p>
-            <w:pPr>
-              <w:rPr>
-                <w:rFonts w:ascii="Arial" w:hAnsi="Arial" w:cs="Arial"/>
-                <w:sz w:val="18"/>
-                <w:szCs w:val="18"/>
-              </w:rPr>
-            </w:pPr>
-            <w:r>
-              <w:rPr>
-                <w:rFonts w:ascii="Arial" w:hAnsi="Arial" w:cs="Arial"/>
-                <w:sz w:val="18"/>
-                <w:szCs w:val="18"/>
-              </w:rPr>
-              <w:t xml:space="preserve">    </w:t>
-            </w:r>
-            <w:proofErr w:type="spellStart"/>
-            <w:r>
-              <w:rPr>
-                <w:rFonts w:ascii="Arial" w:hAnsi="Arial" w:cs="Arial"/>
-                <w:sz w:val="18"/>
-                <w:szCs w:val="18"/>
-              </w:rPr>
-              <w:t>this.getQuestions</w:t>
-            </w:r>
-            <w:proofErr w:type="spellEnd"/>
-            <w:r>
-              <w:rPr>
-                <w:rFonts w:ascii="Arial" w:hAnsi="Arial" w:cs="Arial"/>
-                <w:sz w:val="18"/>
-                <w:szCs w:val="18"/>
-              </w:rPr>
-              <w:t>()</w:t>
-            </w:r>
-          </w:p>
-          <w:p>
-            <w:pPr>
-              <w:rPr>
-                <w:rFonts w:ascii="Arial" w:hAnsi="Arial" w:cs="Arial"/>
-                <w:sz w:val="18"/>
-                <w:szCs w:val="18"/>
-              </w:rPr>
-            </w:pPr>
-            <w:r>
-              <w:rPr>
-                <w:rFonts w:ascii="Arial" w:hAnsi="Arial" w:cs="Arial"/>
-                <w:sz w:val="18"/>
-                <w:szCs w:val="18"/>
-              </w:rPr>
-              <w:t xml:space="preserve">    </w:t>
-            </w:r>
-            <w:proofErr w:type="spellStart"/>
-            <w:r>
-              <w:rPr>
-                <w:rFonts w:ascii="Arial" w:hAnsi="Arial" w:cs="Arial"/>
-                <w:sz w:val="18"/>
-                <w:szCs w:val="18"/>
-              </w:rPr>
-              <w:t>question.a_Freq</w:t>
-            </w:r>
-            <w:proofErr w:type="spellEnd"/>
-            <w:r>
-              <w:rPr>
-                <w:rFonts w:ascii="Arial" w:hAnsi="Arial" w:cs="Arial"/>
-                <w:sz w:val="18"/>
-                <w:szCs w:val="18"/>
-              </w:rPr>
-              <w:t xml:space="preserve"> = </w:t>
-            </w:r>
-            <w:proofErr w:type="spellStart"/>
-            <w:r>
-              <w:rPr>
-                <w:rFonts w:ascii="Arial" w:hAnsi="Arial" w:cs="Arial"/>
-                <w:sz w:val="18"/>
-                <w:szCs w:val="18"/>
-              </w:rPr>
-              <w:t>question.a_Freq</w:t>
-            </w:r>
-            <w:proofErr w:type="spellEnd"/>
-            <w:r>
-              <w:rPr>
-                <w:rFonts w:ascii="Arial" w:hAnsi="Arial" w:cs="Arial"/>
-                <w:sz w:val="18"/>
-                <w:szCs w:val="18"/>
-              </w:rPr>
-              <w:t xml:space="preserve"> + 1;</w:t>
-            </w:r>
-          </w:p>
-          <w:p>
-            <w:pPr>
-              <w:rPr>
-                <w:rFonts w:ascii="Arial" w:hAnsi="Arial" w:cs="Arial"/>
-                <w:sz w:val="18"/>
-                <w:szCs w:val="18"/>
-              </w:rPr>
-            </w:pPr>
-            <w:r>
-              <w:rPr>
-                <w:rFonts w:ascii="Arial" w:hAnsi="Arial" w:cs="Arial"/>
-                <w:sz w:val="18"/>
-                <w:szCs w:val="18"/>
-              </w:rPr>
-              <w:t xml:space="preserve">    </w:t>
-            </w:r>
-            <w:proofErr w:type="spellStart"/>
-            <w:r>
-              <w:rPr>
-                <w:rFonts w:ascii="Arial" w:hAnsi="Arial" w:cs="Arial"/>
-                <w:sz w:val="18"/>
-                <w:szCs w:val="18"/>
-              </w:rPr>
-              <w:t>this.dataService.editQuestion</w:t>
-            </w:r>
-            <w:proofErr w:type="spellEnd"/>
-            <w:r>
-              <w:rPr>
-                <w:rFonts w:ascii="Arial" w:hAnsi="Arial" w:cs="Arial"/>
-                <w:sz w:val="18"/>
-                <w:szCs w:val="18"/>
-              </w:rPr>
-              <w:t>(question).subscribe(</w:t>
+              <w:t xml:space="preserve">  incrementFreqA(question) {</w:t>
+            </w:r>
+          </w:p>
+          <w:p>
+            <w:pPr>
+              <w:rPr>
+                <w:rFonts w:ascii="Arial" w:hAnsi="Arial" w:cs="Arial"/>
+                <w:sz w:val="18"/>
+                <w:szCs w:val="18"/>
+              </w:rPr>
+            </w:pPr>
+            <w:r>
+              <w:rPr>
+                <w:rFonts w:ascii="Arial" w:hAnsi="Arial" w:cs="Arial"/>
+                <w:sz w:val="18"/>
+                <w:szCs w:val="18"/>
+              </w:rPr>
+              <w:t xml:space="preserve">    this.getQuestions()</w:t>
+            </w:r>
+          </w:p>
+          <w:p>
+            <w:pPr>
+              <w:rPr>
+                <w:rFonts w:ascii="Arial" w:hAnsi="Arial" w:cs="Arial"/>
+                <w:sz w:val="18"/>
+                <w:szCs w:val="18"/>
+              </w:rPr>
+            </w:pPr>
+            <w:r>
+              <w:rPr>
+                <w:rFonts w:ascii="Arial" w:hAnsi="Arial" w:cs="Arial"/>
+                <w:sz w:val="18"/>
+                <w:szCs w:val="18"/>
+              </w:rPr>
+              <w:t xml:space="preserve">    question.a_Freq = question.a_Freq + 1;</w:t>
+            </w:r>
+          </w:p>
+          <w:p>
+            <w:pPr>
+              <w:rPr>
+                <w:rFonts w:ascii="Arial" w:hAnsi="Arial" w:cs="Arial"/>
+                <w:sz w:val="18"/>
+                <w:szCs w:val="18"/>
+              </w:rPr>
+            </w:pPr>
+            <w:r>
+              <w:rPr>
+                <w:rFonts w:ascii="Arial" w:hAnsi="Arial" w:cs="Arial"/>
+                <w:sz w:val="18"/>
+                <w:szCs w:val="18"/>
+              </w:rPr>
+              <w:t xml:space="preserve">    this.dataService.editQuestion(question).subscribe(</w:t>
             </w:r>
           </w:p>
           <w:p>
@@ -585,25 +496,7 @@
                 <w:sz w:val="18"/>
                 <w:szCs w:val="18"/>
               </w:rPr>
-              <w:t xml:space="preserve">        </w:t>
-            </w:r>
-            <w:proofErr w:type="spellStart"/>
-            <w:r>
-              <w:rPr>
-                <w:rFonts w:ascii="Arial" w:hAnsi="Arial" w:cs="Arial"/>
-                <w:sz w:val="18"/>
-                <w:szCs w:val="18"/>
-              </w:rPr>
-              <w:t>this.question</w:t>
-            </w:r>
-            <w:proofErr w:type="spellEnd"/>
-            <w:r>
-              <w:rPr>
-                <w:rFonts w:ascii="Arial" w:hAnsi="Arial" w:cs="Arial"/>
-                <w:sz w:val="18"/>
-                <w:szCs w:val="18"/>
-              </w:rPr>
-              <w:t xml:space="preserve"> = question;</w:t>
+              <w:t xml:space="preserve">        this.question = question;</w:t>
             </w:r>
           </w:p>
           <w:p>
@@ -741,50 +634,30 @@
                 <w:szCs w:val="18"/>
               </w:rPr>
             </w:pPr>
-            <w:proofErr w:type="spellStart"/>
-            <w:r>
-              <w:rPr>
-                <w:rFonts w:ascii="Arial" w:hAnsi="Arial" w:cs="Arial"/>
-                <w:sz w:val="18"/>
-                <w:szCs w:val="18"/>
-              </w:rPr>
-              <w:t>question.freq</w:t>
-            </w:r>
-            <w:proofErr w:type="spellEnd"/>
-            <w:r>
-              <w:rPr>
-                <w:rFonts w:ascii="Arial" w:hAnsi="Arial" w:cs="Arial"/>
-                <w:sz w:val="18"/>
-                <w:szCs w:val="18"/>
-              </w:rPr>
-              <w:t>=</w:t>
-            </w:r>
-          </w:p>
-          <w:p>
-            <w:pPr>
-              <w:rPr>
-                <w:rFonts w:ascii="Arial" w:hAnsi="Arial" w:cs="Arial"/>
-                <w:sz w:val="18"/>
-                <w:szCs w:val="18"/>
-              </w:rPr>
-            </w:pPr>
-            <w:proofErr w:type="spellStart"/>
-            <w:r>
-              <w:rPr>
-                <w:rFonts w:ascii="Arial" w:hAnsi="Arial" w:cs="Arial"/>
-                <w:sz w:val="18"/>
-                <w:szCs w:val="18"/>
-              </w:rPr>
-              <w:t>question.freq</w:t>
-            </w:r>
-            <w:proofErr w:type="spellEnd"/>
-            <w:r>
-              <w:rPr>
-                <w:rFonts w:ascii="Arial" w:hAnsi="Arial" w:cs="Arial"/>
-                <w:sz w:val="18"/>
-                <w:szCs w:val="18"/>
-              </w:rPr>
-              <w:t xml:space="preserve"> + 1</w:t>
+            <w:r>
+              <w:rPr>
+                <w:rFonts w:ascii="Arial" w:hAnsi="Arial" w:cs="Arial"/>
+                <w:sz w:val="18"/>
+                <w:szCs w:val="18"/>
+              </w:rPr>
+              <w:t>question.freq=</w:t>
+            </w:r>
+          </w:p>
+          <w:p>
+            <w:pPr>
+              <w:rPr>
+                <w:rFonts w:ascii="Arial" w:hAnsi="Arial" w:cs="Arial"/>
+                <w:sz w:val="18"/>
+                <w:szCs w:val="18"/>
+              </w:rPr>
+            </w:pPr>
+            <w:r>
+              <w:rPr>
+                <w:rFonts w:ascii="Arial" w:hAnsi="Arial" w:cs="Arial"/>
+                <w:sz w:val="18"/>
+                <w:szCs w:val="18"/>
+              </w:rPr>
+              <w:t>question.freq + 1</w:t>
             </w:r>
           </w:p>
           <w:p>
@@ -1347,8 +1220,6 @@
               </w:rPr>
               <w:t>Priority: High*</w:t>
             </w:r>
-            <w:bookmarkStart w:id="0" w:name="_GoBack"/>
-            <w:bookmarkEnd w:id="0"/>
           </w:p>
         </w:tc>
         <w:tc>
